--- a/doc/8.内容管理模块功能说明.docx
+++ b/doc/8.内容管理模块功能说明.docx
@@ -1,6 +1,6 @@
 
 <file path=word/document.xml><?xml version="1.0" encoding="utf-8"?>
-<w:document xmlns:wpc="http://schemas.microsoft.com/office/word/2010/wordprocessingCanvas" xmlns:mc="http://schemas.openxmlformats.org/markup-compatibility/2006" xmlns:o="urn:schemas-microsoft-com:office:office" xmlns:r="http://schemas.openxmlformats.org/officeDocument/2006/relationships" xmlns:m="http://schemas.openxmlformats.org/officeDocument/2006/math" xmlns:v="urn:schemas-microsoft-com:vml" xmlns:wp14="http://schemas.microsoft.com/office/word/2010/wordprocessingDrawing" xmlns:wp="http://schemas.openxmlformats.org/drawingml/2006/wordprocessingDrawing" xmlns:w10="urn:schemas-microsoft-com:office:word" xmlns:w="http://schemas.openxmlformats.org/wordprocessingml/2006/main" xmlns:w14="http://schemas.microsoft.com/office/word/2010/wordml" xmlns:w15="http://schemas.microsoft.com/office/word/2012/wordml" xmlns:wpg="http://schemas.microsoft.com/office/word/2010/wordprocessingGroup" xmlns:wpi="http://schemas.microsoft.com/office/word/2010/wordprocessingInk" xmlns:wne="http://schemas.microsoft.com/office/word/2006/wordml" xmlns:wps="http://schemas.microsoft.com/office/word/2010/wordprocessingShape" mc:Ignorable="w14 w15 wp14">
+<w:document xmlns:wpc="http://schemas.microsoft.com/office/word/2010/wordprocessingCanvas" xmlns:mo="http://schemas.microsoft.com/office/mac/office/2008/main" xmlns:mc="http://schemas.openxmlformats.org/markup-compatibility/2006" xmlns:mv="urn:schemas-microsoft-com:mac:vml" xmlns:o="urn:schemas-microsoft-com:office:office" xmlns:r="http://schemas.openxmlformats.org/officeDocument/2006/relationships" xmlns:m="http://schemas.openxmlformats.org/officeDocument/2006/math" xmlns:v="urn:schemas-microsoft-com:vml" xmlns:wp14="http://schemas.microsoft.com/office/word/2010/wordprocessingDrawing" xmlns:wp="http://schemas.openxmlformats.org/drawingml/2006/wordprocessingDrawing" xmlns:w10="urn:schemas-microsoft-com:office:word" xmlns:w="http://schemas.openxmlformats.org/wordprocessingml/2006/main" xmlns:w14="http://schemas.microsoft.com/office/word/2010/wordml" xmlns:w15="http://schemas.microsoft.com/office/word/2012/wordml" xmlns:wpg="http://schemas.microsoft.com/office/word/2010/wordprocessingGroup" xmlns:wpi="http://schemas.microsoft.com/office/word/2010/wordprocessingInk" xmlns:wne="http://schemas.microsoft.com/office/word/2006/wordml" xmlns:wps="http://schemas.microsoft.com/office/word/2010/wordprocessingShape" mc:Ignorable="w14 w15 wp14">
   <w:body>
     <w:p/>
     <w:p/>
@@ -39,17 +39,26 @@
         </w:rPr>
         <w:t>管理模块</w:t>
       </w:r>
-    </w:p>
-    <w:p>
-      <w:pPr>
-        <w:spacing w:line="600" w:lineRule="auto"/>
-        <w:jc w:val="center"/>
+      <w:r>
         <w:rPr>
           <w:rFonts w:ascii="黑体" w:eastAsia="黑体" w:hAnsi="黑体"/>
           <w:b/>
           <w:sz w:val="48"/>
           <w:szCs w:val="48"/>
         </w:rPr>
+        <w:t>（CMS）</w:t>
+      </w:r>
+    </w:p>
+    <w:p>
+      <w:pPr>
+        <w:spacing w:line="600" w:lineRule="auto"/>
+        <w:jc w:val="center"/>
+        <w:rPr>
+          <w:rFonts w:ascii="黑体" w:eastAsia="黑体" w:hAnsi="黑体" w:hint="eastAsia"/>
+          <w:b/>
+          <w:sz w:val="48"/>
+          <w:szCs w:val="48"/>
+        </w:rPr>
       </w:pPr>
       <w:r>
         <w:rPr>
@@ -69,27 +78,9 @@
         </w:rPr>
         <w:t>说明</w:t>
       </w:r>
-    </w:p>
-    <w:p/>
-    <w:p/>
-    <w:p/>
-    <w:p/>
-    <w:p/>
-    <w:p/>
-    <w:p/>
-    <w:p/>
-    <w:p/>
-    <w:p/>
-    <w:p/>
-    <w:p/>
-    <w:p/>
-    <w:p/>
-    <w:p/>
-    <w:p/>
-    <w:p/>
-    <w:p/>
-    <w:p/>
-    <w:p/>
+      <w:bookmarkStart w:id="0" w:name="_GoBack"/>
+      <w:bookmarkEnd w:id="0"/>
+    </w:p>
     <w:p/>
     <w:p/>
     <w:p/>
@@ -216,7 +207,7 @@
       <w:sdtContent>
         <w:p>
           <w:pPr>
-            <w:pStyle w:val="TOC"/>
+            <w:pStyle w:val="ae"/>
             <w:spacing w:line="240" w:lineRule="auto"/>
             <w:jc w:val="center"/>
           </w:pPr>
@@ -229,7 +220,7 @@
         </w:p>
         <w:p>
           <w:pPr>
-            <w:pStyle w:val="10"/>
+            <w:pStyle w:val="11"/>
             <w:tabs>
               <w:tab w:val="left" w:pos="480"/>
               <w:tab w:val="right" w:leader="dot" w:pos="8296"/>
@@ -274,7 +265,7 @@
           <w:hyperlink w:anchor="_Toc390779084" w:history="1">
             <w:r>
               <w:rPr>
-                <w:rStyle w:val="a8"/>
+                <w:rStyle w:val="ab"/>
                 <w:noProof/>
               </w:rPr>
               <w:t>1.</w:t>
@@ -293,7 +284,7 @@
             </w:r>
             <w:r>
               <w:rPr>
-                <w:rStyle w:val="a8"/>
+                <w:rStyle w:val="ab"/>
                 <w:rFonts w:hint="eastAsia"/>
                 <w:noProof/>
               </w:rPr>
@@ -351,7 +342,7 @@
         </w:p>
         <w:p>
           <w:pPr>
-            <w:pStyle w:val="20"/>
+            <w:pStyle w:val="21"/>
             <w:tabs>
               <w:tab w:val="left" w:pos="960"/>
               <w:tab w:val="right" w:leader="dot" w:pos="8296"/>
@@ -367,7 +358,7 @@
           <w:hyperlink w:anchor="_Toc390779085" w:history="1">
             <w:r>
               <w:rPr>
-                <w:rStyle w:val="a8"/>
+                <w:rStyle w:val="ab"/>
                 <w:noProof/>
               </w:rPr>
               <w:t>1.1.</w:t>
@@ -384,7 +375,7 @@
             </w:r>
             <w:r>
               <w:rPr>
-                <w:rStyle w:val="a8"/>
+                <w:rStyle w:val="ab"/>
                 <w:rFonts w:hint="eastAsia"/>
                 <w:noProof/>
               </w:rPr>
@@ -442,7 +433,7 @@
         </w:p>
         <w:p>
           <w:pPr>
-            <w:pStyle w:val="30"/>
+            <w:pStyle w:val="31"/>
             <w:tabs>
               <w:tab w:val="left" w:pos="1200"/>
               <w:tab w:val="right" w:leader="dot" w:pos="8296"/>
@@ -459,7 +450,7 @@
           <w:hyperlink w:anchor="_Toc390779086" w:history="1">
             <w:r>
               <w:rPr>
-                <w:rStyle w:val="a8"/>
+                <w:rStyle w:val="ab"/>
                 <w:noProof/>
                 <w:lang w:val="x-none" w:eastAsia="x-none" w:bidi="x-none"/>
               </w:rPr>
@@ -478,7 +469,7 @@
             </w:r>
             <w:r>
               <w:rPr>
-                <w:rStyle w:val="a8"/>
+                <w:rStyle w:val="ab"/>
                 <w:rFonts w:hint="eastAsia"/>
                 <w:noProof/>
               </w:rPr>
@@ -536,7 +527,7 @@
         </w:p>
         <w:p>
           <w:pPr>
-            <w:pStyle w:val="30"/>
+            <w:pStyle w:val="31"/>
             <w:tabs>
               <w:tab w:val="left" w:pos="1200"/>
               <w:tab w:val="right" w:leader="dot" w:pos="8296"/>
@@ -553,7 +544,7 @@
           <w:hyperlink w:anchor="_Toc390779087" w:history="1">
             <w:r>
               <w:rPr>
-                <w:rStyle w:val="a8"/>
+                <w:rStyle w:val="ab"/>
                 <w:noProof/>
                 <w:lang w:val="x-none" w:eastAsia="x-none" w:bidi="x-none"/>
               </w:rPr>
@@ -572,7 +563,7 @@
             </w:r>
             <w:r>
               <w:rPr>
-                <w:rStyle w:val="a8"/>
+                <w:rStyle w:val="ab"/>
                 <w:rFonts w:hint="eastAsia"/>
                 <w:noProof/>
               </w:rPr>
@@ -630,7 +621,7 @@
         </w:p>
         <w:p>
           <w:pPr>
-            <w:pStyle w:val="30"/>
+            <w:pStyle w:val="31"/>
             <w:tabs>
               <w:tab w:val="left" w:pos="1200"/>
               <w:tab w:val="right" w:leader="dot" w:pos="8296"/>
@@ -647,7 +638,7 @@
           <w:hyperlink w:anchor="_Toc390779088" w:history="1">
             <w:r>
               <w:rPr>
-                <w:rStyle w:val="a8"/>
+                <w:rStyle w:val="ab"/>
                 <w:noProof/>
                 <w:lang w:val="x-none" w:eastAsia="x-none" w:bidi="x-none"/>
               </w:rPr>
@@ -666,7 +657,7 @@
             </w:r>
             <w:r>
               <w:rPr>
-                <w:rStyle w:val="a8"/>
+                <w:rStyle w:val="ab"/>
                 <w:rFonts w:hint="eastAsia"/>
                 <w:noProof/>
               </w:rPr>
@@ -724,7 +715,7 @@
         </w:p>
         <w:p>
           <w:pPr>
-            <w:pStyle w:val="30"/>
+            <w:pStyle w:val="31"/>
             <w:tabs>
               <w:tab w:val="left" w:pos="1200"/>
               <w:tab w:val="right" w:leader="dot" w:pos="8296"/>
@@ -741,7 +732,7 @@
           <w:hyperlink w:anchor="_Toc390779089" w:history="1">
             <w:r>
               <w:rPr>
-                <w:rStyle w:val="a8"/>
+                <w:rStyle w:val="ab"/>
                 <w:noProof/>
                 <w:lang w:val="x-none" w:eastAsia="x-none" w:bidi="x-none"/>
               </w:rPr>
@@ -760,7 +751,7 @@
             </w:r>
             <w:r>
               <w:rPr>
-                <w:rStyle w:val="a8"/>
+                <w:rStyle w:val="ab"/>
                 <w:rFonts w:hint="eastAsia"/>
                 <w:noProof/>
               </w:rPr>
@@ -818,7 +809,7 @@
         </w:p>
         <w:p>
           <w:pPr>
-            <w:pStyle w:val="30"/>
+            <w:pStyle w:val="31"/>
             <w:tabs>
               <w:tab w:val="left" w:pos="1200"/>
               <w:tab w:val="right" w:leader="dot" w:pos="8296"/>
@@ -835,7 +826,7 @@
           <w:hyperlink w:anchor="_Toc390779090" w:history="1">
             <w:r>
               <w:rPr>
-                <w:rStyle w:val="a8"/>
+                <w:rStyle w:val="ab"/>
                 <w:noProof/>
                 <w:lang w:val="x-none" w:eastAsia="x-none" w:bidi="x-none"/>
               </w:rPr>
@@ -854,7 +845,7 @@
             </w:r>
             <w:r>
               <w:rPr>
-                <w:rStyle w:val="a8"/>
+                <w:rStyle w:val="ab"/>
                 <w:rFonts w:hint="eastAsia"/>
                 <w:noProof/>
               </w:rPr>
@@ -912,7 +903,7 @@
         </w:p>
         <w:p>
           <w:pPr>
-            <w:pStyle w:val="30"/>
+            <w:pStyle w:val="31"/>
             <w:tabs>
               <w:tab w:val="left" w:pos="1200"/>
               <w:tab w:val="right" w:leader="dot" w:pos="8296"/>
@@ -929,7 +920,7 @@
           <w:hyperlink w:anchor="_Toc390779091" w:history="1">
             <w:r>
               <w:rPr>
-                <w:rStyle w:val="a8"/>
+                <w:rStyle w:val="ab"/>
                 <w:noProof/>
                 <w:lang w:val="x-none" w:eastAsia="x-none" w:bidi="x-none"/>
               </w:rPr>
@@ -948,7 +939,7 @@
             </w:r>
             <w:r>
               <w:rPr>
-                <w:rStyle w:val="a8"/>
+                <w:rStyle w:val="ab"/>
                 <w:rFonts w:hint="eastAsia"/>
                 <w:noProof/>
               </w:rPr>
@@ -1039,7 +1030,7 @@
         <w:pStyle w:val="1"/>
         <w:ind w:left="640" w:hanging="640"/>
       </w:pPr>
-      <w:bookmarkStart w:id="0" w:name="_Toc390779084"/>
+      <w:bookmarkStart w:id="1" w:name="_Toc390779084"/>
       <w:r>
         <w:rPr>
           <w:rFonts w:hint="eastAsia"/>
@@ -1053,27 +1044,27 @@
         </w:rPr>
         <w:t>功能</w:t>
       </w:r>
-      <w:bookmarkEnd w:id="0"/>
+      <w:bookmarkEnd w:id="1"/>
     </w:p>
     <w:p>
       <w:pPr>
         <w:pStyle w:val="2"/>
         <w:ind w:left="878" w:hanging="758"/>
       </w:pPr>
-      <w:bookmarkStart w:id="1" w:name="_Toc390779085"/>
+      <w:bookmarkStart w:id="2" w:name="_Toc390779085"/>
       <w:r>
         <w:rPr>
           <w:rFonts w:hint="eastAsia"/>
         </w:rPr>
         <w:t>内容管理</w:t>
       </w:r>
-      <w:bookmarkEnd w:id="1"/>
+      <w:bookmarkEnd w:id="2"/>
     </w:p>
     <w:p>
       <w:pPr>
         <w:pStyle w:val="3"/>
       </w:pPr>
-      <w:bookmarkStart w:id="2" w:name="_Toc390779086"/>
+      <w:bookmarkStart w:id="3" w:name="_Toc390779086"/>
       <w:r>
         <w:rPr>
           <w:rFonts w:hint="eastAsia"/>
@@ -1086,7 +1077,7 @@
         </w:rPr>
         <w:t>发布</w:t>
       </w:r>
-      <w:bookmarkEnd w:id="2"/>
+      <w:bookmarkEnd w:id="3"/>
     </w:p>
     <w:p>
       <w:pPr>
@@ -1382,7 +1373,7 @@
           <w:noProof/>
         </w:rPr>
         <w:drawing>
-          <wp:inline distT="0" distB="0" distL="0" distR="0" wp14:anchorId="67E78614" wp14:editId="1670ABE8">
+          <wp:inline distT="0" distB="0" distL="0" distR="0" wp14:anchorId="6B66C727" wp14:editId="60F30FBD">
             <wp:extent cx="5274310" cy="1877060"/>
             <wp:effectExtent l="0" t="0" r="2540" b="8890"/>
             <wp:docPr id="1" name="图片 1"/>
@@ -1582,7 +1573,7 @@
           <w:noProof/>
         </w:rPr>
         <w:drawing>
-          <wp:inline distT="0" distB="0" distL="0" distR="0" wp14:anchorId="143AAD40" wp14:editId="00E2E04D">
+          <wp:inline distT="0" distB="0" distL="0" distR="0" wp14:anchorId="67AFA724" wp14:editId="58ABF5FB">
             <wp:extent cx="5274310" cy="3074670"/>
             <wp:effectExtent l="0" t="0" r="2540" b="0"/>
             <wp:docPr id="6" name="图片 6"/>
@@ -1624,7 +1615,7 @@
           <w:noProof/>
         </w:rPr>
         <w:drawing>
-          <wp:inline distT="0" distB="0" distL="0" distR="0" wp14:anchorId="3EB538EE" wp14:editId="63C20ECA">
+          <wp:inline distT="0" distB="0" distL="0" distR="0" wp14:anchorId="58087938" wp14:editId="581F4DC8">
             <wp:extent cx="5274310" cy="2554605"/>
             <wp:effectExtent l="0" t="0" r="2540" b="0"/>
             <wp:docPr id="11" name="图片 11"/>
@@ -1665,7 +1656,7 @@
         </w:rPr>
         <w:lastRenderedPageBreak/>
         <w:drawing>
-          <wp:inline distT="0" distB="0" distL="0" distR="0" wp14:anchorId="08643989" wp14:editId="76876665">
+          <wp:inline distT="0" distB="0" distL="0" distR="0" wp14:anchorId="43F7D5D6" wp14:editId="15D346F7">
             <wp:extent cx="5274310" cy="2864485"/>
             <wp:effectExtent l="0" t="0" r="2540" b="0"/>
             <wp:docPr id="21" name="图片 21"/>
@@ -1999,7 +1990,7 @@
           <w:noProof/>
         </w:rPr>
         <w:drawing>
-          <wp:inline distT="0" distB="0" distL="0" distR="0" wp14:anchorId="4BE38F87" wp14:editId="204045B5">
+          <wp:inline distT="0" distB="0" distL="0" distR="0" wp14:anchorId="65562B80" wp14:editId="35CFA910">
             <wp:extent cx="5274310" cy="838835"/>
             <wp:effectExtent l="0" t="0" r="2540" b="0"/>
             <wp:docPr id="75" name="图片 75"/>
@@ -2046,7 +2037,7 @@
         </w:rPr>
         <w:lastRenderedPageBreak/>
         <w:drawing>
-          <wp:inline distT="0" distB="0" distL="0" distR="0" wp14:anchorId="0DF58656" wp14:editId="07F3452A">
+          <wp:inline distT="0" distB="0" distL="0" distR="0" wp14:anchorId="7A95A34D" wp14:editId="59A6AEAB">
             <wp:extent cx="5274310" cy="2983865"/>
             <wp:effectExtent l="0" t="0" r="2540" b="6985"/>
             <wp:docPr id="76" name="图片 76"/>
@@ -2124,7 +2115,7 @@
           <w:noProof/>
         </w:rPr>
         <w:drawing>
-          <wp:inline distT="0" distB="0" distL="0" distR="0" wp14:anchorId="18E5CA3D" wp14:editId="6F56C414">
+          <wp:inline distT="0" distB="0" distL="0" distR="0" wp14:anchorId="6A87ACF6" wp14:editId="72034736">
             <wp:extent cx="5274310" cy="1118870"/>
             <wp:effectExtent l="0" t="0" r="2540" b="5080"/>
             <wp:docPr id="77" name="图片 77"/>
@@ -2316,7 +2307,7 @@
         </w:rPr>
         <w:lastRenderedPageBreak/>
         <w:drawing>
-          <wp:inline distT="0" distB="0" distL="0" distR="0" wp14:anchorId="277DD80D" wp14:editId="2FA15B4C">
+          <wp:inline distT="0" distB="0" distL="0" distR="0" wp14:anchorId="02CFC766" wp14:editId="7821535E">
             <wp:extent cx="5274310" cy="1300480"/>
             <wp:effectExtent l="0" t="0" r="2540" b="0"/>
             <wp:docPr id="78" name="图片 78"/>
@@ -2356,14 +2347,14 @@
       <w:pPr>
         <w:pStyle w:val="3"/>
       </w:pPr>
-      <w:bookmarkStart w:id="3" w:name="_Toc390779087"/>
+      <w:bookmarkStart w:id="4" w:name="_Toc390779087"/>
       <w:r>
         <w:rPr>
           <w:rFonts w:hint="eastAsia"/>
         </w:rPr>
         <w:t>统计分析</w:t>
       </w:r>
-      <w:bookmarkEnd w:id="3"/>
+      <w:bookmarkEnd w:id="4"/>
     </w:p>
     <w:p>
       <w:pPr>
@@ -2410,7 +2401,7 @@
           <w:noProof/>
         </w:rPr>
         <w:drawing>
-          <wp:inline distT="0" distB="0" distL="0" distR="0" wp14:anchorId="5DF14F00" wp14:editId="55849DF0">
+          <wp:inline distT="0" distB="0" distL="0" distR="0" wp14:anchorId="318829A6" wp14:editId="4FB29075">
             <wp:extent cx="5274310" cy="791845"/>
             <wp:effectExtent l="0" t="0" r="2540" b="8255"/>
             <wp:docPr id="79" name="图片 79"/>
@@ -2450,14 +2441,14 @@
       <w:pPr>
         <w:pStyle w:val="3"/>
       </w:pPr>
-      <w:bookmarkStart w:id="4" w:name="_Toc390779088"/>
+      <w:bookmarkStart w:id="5" w:name="_Toc390779088"/>
       <w:r>
         <w:rPr>
           <w:rFonts w:hint="eastAsia"/>
         </w:rPr>
         <w:t>评论管理</w:t>
       </w:r>
-      <w:bookmarkEnd w:id="4"/>
+      <w:bookmarkEnd w:id="5"/>
     </w:p>
     <w:p>
       <w:pPr>
@@ -2564,7 +2555,7 @@
           <w:noProof/>
         </w:rPr>
         <w:drawing>
-          <wp:inline distT="0" distB="0" distL="0" distR="0" wp14:anchorId="5917135C" wp14:editId="21B423DB">
+          <wp:inline distT="0" distB="0" distL="0" distR="0" wp14:anchorId="105CB977" wp14:editId="5043BF5B">
             <wp:extent cx="5274310" cy="2066382"/>
             <wp:effectExtent l="0" t="0" r="2540" b="0"/>
             <wp:docPr id="66" name="图片 66"/>
@@ -2604,7 +2595,7 @@
       <w:pPr>
         <w:pStyle w:val="3"/>
       </w:pPr>
-      <w:bookmarkStart w:id="5" w:name="_Toc390779089"/>
+      <w:bookmarkStart w:id="6" w:name="_Toc390779089"/>
       <w:r>
         <w:rPr>
           <w:rFonts w:hint="eastAsia"/>
@@ -2612,7 +2603,7 @@
         <w:lastRenderedPageBreak/>
         <w:t>栏目管理</w:t>
       </w:r>
-      <w:bookmarkEnd w:id="5"/>
+      <w:bookmarkEnd w:id="6"/>
     </w:p>
     <w:p>
       <w:pPr>
@@ -2792,7 +2783,7 @@
           <w:noProof/>
         </w:rPr>
         <w:drawing>
-          <wp:inline distT="0" distB="0" distL="0" distR="0" wp14:anchorId="559939C1" wp14:editId="68A75FCB">
+          <wp:inline distT="0" distB="0" distL="0" distR="0" wp14:anchorId="5210D794" wp14:editId="6B2B3A94">
             <wp:extent cx="5274310" cy="3220748"/>
             <wp:effectExtent l="0" t="0" r="2540" b="0"/>
             <wp:docPr id="63" name="图片 63"/>
@@ -2846,7 +2837,7 @@
           <w:noProof/>
         </w:rPr>
         <w:drawing>
-          <wp:inline distT="0" distB="0" distL="0" distR="0" wp14:anchorId="4A62D0B8" wp14:editId="4BEDF69D">
+          <wp:inline distT="0" distB="0" distL="0" distR="0" wp14:anchorId="74733C98" wp14:editId="03E884BD">
             <wp:extent cx="5274310" cy="3844630"/>
             <wp:effectExtent l="0" t="0" r="2540" b="3810"/>
             <wp:docPr id="23" name="图片 23"/>
@@ -2891,7 +2882,7 @@
           <w:noProof/>
         </w:rPr>
         <w:drawing>
-          <wp:inline distT="0" distB="0" distL="0" distR="0" wp14:anchorId="1763DEE8" wp14:editId="6D6B180F">
+          <wp:inline distT="0" distB="0" distL="0" distR="0" wp14:anchorId="0A390155" wp14:editId="47F4D5F9">
             <wp:extent cx="5205844" cy="1256306"/>
             <wp:effectExtent l="0" t="0" r="0" b="1270"/>
             <wp:docPr id="25" name="图片 25"/>
@@ -2931,14 +2922,14 @@
       <w:pPr>
         <w:pStyle w:val="3"/>
       </w:pPr>
-      <w:bookmarkStart w:id="6" w:name="_Toc390779090"/>
+      <w:bookmarkStart w:id="7" w:name="_Toc390779090"/>
       <w:r>
         <w:rPr>
           <w:rFonts w:hint="eastAsia"/>
         </w:rPr>
         <w:t>站点管理</w:t>
       </w:r>
-      <w:bookmarkEnd w:id="6"/>
+      <w:bookmarkEnd w:id="7"/>
     </w:p>
     <w:p>
       <w:pPr>
@@ -2993,7 +2984,7 @@
           <w:noProof/>
         </w:rPr>
         <w:drawing>
-          <wp:inline distT="0" distB="0" distL="0" distR="0" wp14:anchorId="04F8D345" wp14:editId="7401BBF0">
+          <wp:inline distT="0" distB="0" distL="0" distR="0" wp14:anchorId="16C17EDC" wp14:editId="182C89C1">
             <wp:extent cx="5274310" cy="1493777"/>
             <wp:effectExtent l="0" t="0" r="2540" b="0"/>
             <wp:docPr id="65" name="图片 65"/>
@@ -3046,7 +3037,7 @@
           <w:noProof/>
         </w:rPr>
         <w:drawing>
-          <wp:inline distT="0" distB="0" distL="0" distR="0" wp14:anchorId="203225DF" wp14:editId="3EE3B15B">
+          <wp:inline distT="0" distB="0" distL="0" distR="0" wp14:anchorId="7FAD5DB1" wp14:editId="38F0526D">
             <wp:extent cx="5274310" cy="3985645"/>
             <wp:effectExtent l="0" t="0" r="2540" b="0"/>
             <wp:docPr id="27" name="图片 27"/>
@@ -3088,7 +3079,7 @@
           <w:noProof/>
         </w:rPr>
         <w:drawing>
-          <wp:inline distT="0" distB="0" distL="0" distR="0" wp14:anchorId="4017C5A1" wp14:editId="6B057599">
+          <wp:inline distT="0" distB="0" distL="0" distR="0" wp14:anchorId="7696F4A3" wp14:editId="183417A4">
             <wp:extent cx="5274310" cy="594581"/>
             <wp:effectExtent l="0" t="0" r="2540" b="0"/>
             <wp:docPr id="28" name="图片 28"/>
@@ -3173,7 +3164,7 @@
           <w:noProof/>
         </w:rPr>
         <w:drawing>
-          <wp:inline distT="0" distB="0" distL="0" distR="0" wp14:anchorId="154C83E8" wp14:editId="3E6A3DCD">
+          <wp:inline distT="0" distB="0" distL="0" distR="0" wp14:anchorId="217B9CF6" wp14:editId="1E414D8E">
             <wp:extent cx="5274310" cy="1292938"/>
             <wp:effectExtent l="0" t="0" r="2540" b="2540"/>
             <wp:docPr id="71" name="图片 71"/>
@@ -3213,14 +3204,14 @@
       <w:pPr>
         <w:pStyle w:val="3"/>
       </w:pPr>
-      <w:bookmarkStart w:id="7" w:name="_Toc390779091"/>
+      <w:bookmarkStart w:id="8" w:name="_Toc390779091"/>
       <w:r>
         <w:rPr>
           <w:rFonts w:hint="eastAsia"/>
         </w:rPr>
         <w:t>公共留言</w:t>
       </w:r>
-      <w:bookmarkEnd w:id="7"/>
+      <w:bookmarkEnd w:id="8"/>
     </w:p>
     <w:p>
       <w:pPr>
@@ -3262,7 +3253,7 @@
           <w:noProof/>
         </w:rPr>
         <w:drawing>
-          <wp:inline distT="0" distB="0" distL="0" distR="0" wp14:anchorId="49AFD0C5" wp14:editId="1AEA7DD1">
+          <wp:inline distT="0" distB="0" distL="0" distR="0" wp14:anchorId="4A48FF4D" wp14:editId="6D770815">
             <wp:extent cx="5274310" cy="1673861"/>
             <wp:effectExtent l="0" t="0" r="2540" b="2540"/>
             <wp:docPr id="72" name="图片 72"/>
@@ -3316,7 +3307,7 @@
           <w:noProof/>
         </w:rPr>
         <w:drawing>
-          <wp:inline distT="0" distB="0" distL="0" distR="0" wp14:anchorId="6FF8B6F7" wp14:editId="33902348">
+          <wp:inline distT="0" distB="0" distL="0" distR="0" wp14:anchorId="0A7E090A" wp14:editId="202D7E68">
             <wp:extent cx="5274310" cy="3185952"/>
             <wp:effectExtent l="0" t="0" r="2540" b="0"/>
             <wp:docPr id="30" name="图片 30"/>
@@ -3358,7 +3349,7 @@
           <w:noProof/>
         </w:rPr>
         <w:drawing>
-          <wp:inline distT="0" distB="0" distL="0" distR="0" wp14:anchorId="3BA65D3E" wp14:editId="7853F66D">
+          <wp:inline distT="0" distB="0" distL="0" distR="0" wp14:anchorId="0C5710FC" wp14:editId="033345AE">
             <wp:extent cx="5274310" cy="1175121"/>
             <wp:effectExtent l="0" t="0" r="2540" b="6350"/>
             <wp:docPr id="31" name="图片 31"/>
@@ -3402,7 +3393,7 @@
       <w:pPr>
         <w:pStyle w:val="1"/>
       </w:pPr>
-      <w:bookmarkStart w:id="8" w:name="_Toc427830498"/>
+      <w:bookmarkStart w:id="9" w:name="_Toc427830498"/>
       <w:r>
         <w:rPr>
           <w:rFonts w:hint="eastAsia"/>
@@ -3412,14 +3403,14 @@
       <w:r>
         <w:t>开发步骤</w:t>
       </w:r>
-      <w:bookmarkEnd w:id="8"/>
+      <w:bookmarkEnd w:id="9"/>
     </w:p>
     <w:p/>
     <w:p>
       <w:pPr>
         <w:pStyle w:val="2"/>
       </w:pPr>
-      <w:bookmarkStart w:id="9" w:name="_Toc427830499"/>
+      <w:bookmarkStart w:id="10" w:name="_Toc427830499"/>
       <w:r>
         <w:rPr>
           <w:rFonts w:hint="eastAsia"/>
@@ -3429,7 +3420,7 @@
       <w:r>
         <w:t>维护</w:t>
       </w:r>
-      <w:bookmarkEnd w:id="9"/>
+      <w:bookmarkEnd w:id="10"/>
     </w:p>
     <w:p>
       <w:pPr>
@@ -3546,7 +3537,7 @@
       <w:pPr>
         <w:pStyle w:val="2"/>
       </w:pPr>
-      <w:bookmarkStart w:id="10" w:name="_Toc427830500"/>
+      <w:bookmarkStart w:id="11" w:name="_Toc427830500"/>
       <w:r>
         <w:rPr>
           <w:rFonts w:hint="eastAsia"/>
@@ -3563,7 +3554,7 @@
         </w:rPr>
         <w:t>主题</w:t>
       </w:r>
-      <w:bookmarkEnd w:id="10"/>
+      <w:bookmarkEnd w:id="11"/>
     </w:p>
     <w:p>
       <w:pPr>
@@ -3840,7 +3831,7 @@
       <w:pPr>
         <w:pStyle w:val="2"/>
       </w:pPr>
-      <w:bookmarkStart w:id="11" w:name="_Toc427830501"/>
+      <w:bookmarkStart w:id="12" w:name="_Toc427830501"/>
       <w:r>
         <w:rPr>
           <w:rFonts w:hint="eastAsia"/>
@@ -3850,7 +3841,7 @@
       <w:r>
         <w:t>介绍</w:t>
       </w:r>
-      <w:bookmarkEnd w:id="11"/>
+      <w:bookmarkEnd w:id="12"/>
     </w:p>
     <w:p>
       <w:pPr>
@@ -3861,8 +3852,6 @@
         </w:numPr>
         <w:ind w:left="567" w:firstLineChars="0"/>
       </w:pPr>
-      <w:bookmarkStart w:id="12" w:name="_GoBack"/>
-      <w:bookmarkEnd w:id="12"/>
       <w:r>
         <w:rPr>
           <w:rFonts w:hint="eastAsia"/>
@@ -4141,11 +4130,6 @@
       </w:r>
     </w:p>
     <w:p>
-      <w:pPr>
-        <w:rPr>
-          <w:rFonts w:hint="eastAsia"/>
-        </w:rPr>
-      </w:pPr>
       <w:r>
         <w:rPr>
           <w:rFonts w:hint="eastAsia"/>
@@ -4235,7 +4219,7 @@
 </file>
 
 <file path=word/endnotes.xml><?xml version="1.0" encoding="utf-8"?>
-<w:endnotes xmlns:wpc="http://schemas.microsoft.com/office/word/2010/wordprocessingCanvas" xmlns:mc="http://schemas.openxmlformats.org/markup-compatibility/2006" xmlns:o="urn:schemas-microsoft-com:office:office" xmlns:r="http://schemas.openxmlformats.org/officeDocument/2006/relationships" xmlns:m="http://schemas.openxmlformats.org/officeDocument/2006/math" xmlns:v="urn:schemas-microsoft-com:vml" xmlns:wp14="http://schemas.microsoft.com/office/word/2010/wordprocessingDrawing" xmlns:wp="http://schemas.openxmlformats.org/drawingml/2006/wordprocessingDrawing" xmlns:w10="urn:schemas-microsoft-com:office:word" xmlns:w="http://schemas.openxmlformats.org/wordprocessingml/2006/main" xmlns:w14="http://schemas.microsoft.com/office/word/2010/wordml" xmlns:w15="http://schemas.microsoft.com/office/word/2012/wordml" xmlns:wpg="http://schemas.microsoft.com/office/word/2010/wordprocessingGroup" xmlns:wpi="http://schemas.microsoft.com/office/word/2010/wordprocessingInk" xmlns:wne="http://schemas.microsoft.com/office/word/2006/wordml" xmlns:wps="http://schemas.microsoft.com/office/word/2010/wordprocessingShape" mc:Ignorable="w14 w15 wp14">
+<w:endnotes xmlns:wpc="http://schemas.microsoft.com/office/word/2010/wordprocessingCanvas" xmlns:mo="http://schemas.microsoft.com/office/mac/office/2008/main" xmlns:mc="http://schemas.openxmlformats.org/markup-compatibility/2006" xmlns:mv="urn:schemas-microsoft-com:mac:vml" xmlns:o="urn:schemas-microsoft-com:office:office" xmlns:r="http://schemas.openxmlformats.org/officeDocument/2006/relationships" xmlns:m="http://schemas.openxmlformats.org/officeDocument/2006/math" xmlns:v="urn:schemas-microsoft-com:vml" xmlns:wp14="http://schemas.microsoft.com/office/word/2010/wordprocessingDrawing" xmlns:wp="http://schemas.openxmlformats.org/drawingml/2006/wordprocessingDrawing" xmlns:w10="urn:schemas-microsoft-com:office:word" xmlns:w="http://schemas.openxmlformats.org/wordprocessingml/2006/main" xmlns:w14="http://schemas.microsoft.com/office/word/2010/wordml" xmlns:w15="http://schemas.microsoft.com/office/word/2012/wordml" xmlns:wpg="http://schemas.microsoft.com/office/word/2010/wordprocessingGroup" xmlns:wpi="http://schemas.microsoft.com/office/word/2010/wordprocessingInk" xmlns:wne="http://schemas.microsoft.com/office/word/2006/wordml" xmlns:wps="http://schemas.microsoft.com/office/word/2010/wordprocessingShape" mc:Ignorable="w14 w15 wp14">
   <w:endnote w:type="separator" w:id="-1">
     <w:p>
       <w:r>
@@ -4254,7 +4238,7 @@
 </file>
 
 <file path=word/footer1.xml><?xml version="1.0" encoding="utf-8"?>
-<w:ftr xmlns:wpc="http://schemas.microsoft.com/office/word/2010/wordprocessingCanvas" xmlns:mc="http://schemas.openxmlformats.org/markup-compatibility/2006" xmlns:o="urn:schemas-microsoft-com:office:office" xmlns:r="http://schemas.openxmlformats.org/officeDocument/2006/relationships" xmlns:m="http://schemas.openxmlformats.org/officeDocument/2006/math" xmlns:v="urn:schemas-microsoft-com:vml" xmlns:wp14="http://schemas.microsoft.com/office/word/2010/wordprocessingDrawing" xmlns:wp="http://schemas.openxmlformats.org/drawingml/2006/wordprocessingDrawing" xmlns:w10="urn:schemas-microsoft-com:office:word" xmlns:w="http://schemas.openxmlformats.org/wordprocessingml/2006/main" xmlns:w14="http://schemas.microsoft.com/office/word/2010/wordml" xmlns:w15="http://schemas.microsoft.com/office/word/2012/wordml" xmlns:wpg="http://schemas.microsoft.com/office/word/2010/wordprocessingGroup" xmlns:wpi="http://schemas.microsoft.com/office/word/2010/wordprocessingInk" xmlns:wne="http://schemas.microsoft.com/office/word/2006/wordml" xmlns:wps="http://schemas.microsoft.com/office/word/2010/wordprocessingShape" mc:Ignorable="w14 w15 wp14">
+<w:ftr xmlns:wpc="http://schemas.microsoft.com/office/word/2010/wordprocessingCanvas" xmlns:mo="http://schemas.microsoft.com/office/mac/office/2008/main" xmlns:mc="http://schemas.openxmlformats.org/markup-compatibility/2006" xmlns:mv="urn:schemas-microsoft-com:mac:vml" xmlns:o="urn:schemas-microsoft-com:office:office" xmlns:r="http://schemas.openxmlformats.org/officeDocument/2006/relationships" xmlns:m="http://schemas.openxmlformats.org/officeDocument/2006/math" xmlns:v="urn:schemas-microsoft-com:vml" xmlns:wp14="http://schemas.microsoft.com/office/word/2010/wordprocessingDrawing" xmlns:wp="http://schemas.openxmlformats.org/drawingml/2006/wordprocessingDrawing" xmlns:w10="urn:schemas-microsoft-com:office:word" xmlns:w="http://schemas.openxmlformats.org/wordprocessingml/2006/main" xmlns:w14="http://schemas.microsoft.com/office/word/2010/wordml" xmlns:w15="http://schemas.microsoft.com/office/word/2012/wordml" xmlns:wpg="http://schemas.microsoft.com/office/word/2010/wordprocessingGroup" xmlns:wpi="http://schemas.microsoft.com/office/word/2010/wordprocessingInk" xmlns:wne="http://schemas.microsoft.com/office/word/2006/wordml" xmlns:wps="http://schemas.microsoft.com/office/word/2010/wordprocessingShape" mc:Ignorable="w14 w15 wp14">
   <w:sdt>
     <w:sdtPr>
       <w:id w:val="962082038"/>
@@ -4267,7 +4251,7 @@
     <w:sdtContent>
       <w:p>
         <w:pPr>
-          <w:pStyle w:val="a5"/>
+          <w:pStyle w:val="a6"/>
           <w:jc w:val="right"/>
         </w:pPr>
         <w:r>
@@ -4284,7 +4268,7 @@
             <w:noProof/>
             <w:lang w:val="zh-CN"/>
           </w:rPr>
-          <w:t>14</w:t>
+          <w:t>1</w:t>
         </w:r>
         <w:r>
           <w:fldChar w:fldCharType="end"/>
@@ -4296,7 +4280,7 @@
 </file>
 
 <file path=word/footnotes.xml><?xml version="1.0" encoding="utf-8"?>
-<w:footnotes xmlns:wpc="http://schemas.microsoft.com/office/word/2010/wordprocessingCanvas" xmlns:mc="http://schemas.openxmlformats.org/markup-compatibility/2006" xmlns:o="urn:schemas-microsoft-com:office:office" xmlns:r="http://schemas.openxmlformats.org/officeDocument/2006/relationships" xmlns:m="http://schemas.openxmlformats.org/officeDocument/2006/math" xmlns:v="urn:schemas-microsoft-com:vml" xmlns:wp14="http://schemas.microsoft.com/office/word/2010/wordprocessingDrawing" xmlns:wp="http://schemas.openxmlformats.org/drawingml/2006/wordprocessingDrawing" xmlns:w10="urn:schemas-microsoft-com:office:word" xmlns:w="http://schemas.openxmlformats.org/wordprocessingml/2006/main" xmlns:w14="http://schemas.microsoft.com/office/word/2010/wordml" xmlns:w15="http://schemas.microsoft.com/office/word/2012/wordml" xmlns:wpg="http://schemas.microsoft.com/office/word/2010/wordprocessingGroup" xmlns:wpi="http://schemas.microsoft.com/office/word/2010/wordprocessingInk" xmlns:wne="http://schemas.microsoft.com/office/word/2006/wordml" xmlns:wps="http://schemas.microsoft.com/office/word/2010/wordprocessingShape" mc:Ignorable="w14 w15 wp14">
+<w:footnotes xmlns:wpc="http://schemas.microsoft.com/office/word/2010/wordprocessingCanvas" xmlns:mo="http://schemas.microsoft.com/office/mac/office/2008/main" xmlns:mc="http://schemas.openxmlformats.org/markup-compatibility/2006" xmlns:mv="urn:schemas-microsoft-com:mac:vml" xmlns:o="urn:schemas-microsoft-com:office:office" xmlns:r="http://schemas.openxmlformats.org/officeDocument/2006/relationships" xmlns:m="http://schemas.openxmlformats.org/officeDocument/2006/math" xmlns:v="urn:schemas-microsoft-com:vml" xmlns:wp14="http://schemas.microsoft.com/office/word/2010/wordprocessingDrawing" xmlns:wp="http://schemas.openxmlformats.org/drawingml/2006/wordprocessingDrawing" xmlns:w10="urn:schemas-microsoft-com:office:word" xmlns:w="http://schemas.openxmlformats.org/wordprocessingml/2006/main" xmlns:w14="http://schemas.microsoft.com/office/word/2010/wordml" xmlns:w15="http://schemas.microsoft.com/office/word/2012/wordml" xmlns:wpg="http://schemas.microsoft.com/office/word/2010/wordprocessingGroup" xmlns:wpi="http://schemas.microsoft.com/office/word/2010/wordprocessingInk" xmlns:wne="http://schemas.microsoft.com/office/word/2006/wordml" xmlns:wps="http://schemas.microsoft.com/office/word/2010/wordprocessingShape" mc:Ignorable="w14 w15 wp14">
   <w:footnote w:type="separator" w:id="-1">
     <w:p>
       <w:r>
@@ -4315,7 +4299,7 @@
 </file>
 
 <file path=word/header1.xml><?xml version="1.0" encoding="utf-8"?>
-<w:hdr xmlns:wpc="http://schemas.microsoft.com/office/word/2010/wordprocessingCanvas" xmlns:mc="http://schemas.openxmlformats.org/markup-compatibility/2006" xmlns:o="urn:schemas-microsoft-com:office:office" xmlns:r="http://schemas.openxmlformats.org/officeDocument/2006/relationships" xmlns:m="http://schemas.openxmlformats.org/officeDocument/2006/math" xmlns:v="urn:schemas-microsoft-com:vml" xmlns:wp14="http://schemas.microsoft.com/office/word/2010/wordprocessingDrawing" xmlns:wp="http://schemas.openxmlformats.org/drawingml/2006/wordprocessingDrawing" xmlns:w10="urn:schemas-microsoft-com:office:word" xmlns:w="http://schemas.openxmlformats.org/wordprocessingml/2006/main" xmlns:w14="http://schemas.microsoft.com/office/word/2010/wordml" xmlns:w15="http://schemas.microsoft.com/office/word/2012/wordml" xmlns:wpg="http://schemas.microsoft.com/office/word/2010/wordprocessingGroup" xmlns:wpi="http://schemas.microsoft.com/office/word/2010/wordprocessingInk" xmlns:wne="http://schemas.microsoft.com/office/word/2006/wordml" xmlns:wps="http://schemas.microsoft.com/office/word/2010/wordprocessingShape" mc:Ignorable="w14 w15 wp14">
+<w:hdr xmlns:wpc="http://schemas.microsoft.com/office/word/2010/wordprocessingCanvas" xmlns:mo="http://schemas.microsoft.com/office/mac/office/2008/main" xmlns:mc="http://schemas.openxmlformats.org/markup-compatibility/2006" xmlns:mv="urn:schemas-microsoft-com:mac:vml" xmlns:o="urn:schemas-microsoft-com:office:office" xmlns:r="http://schemas.openxmlformats.org/officeDocument/2006/relationships" xmlns:m="http://schemas.openxmlformats.org/officeDocument/2006/math" xmlns:v="urn:schemas-microsoft-com:vml" xmlns:wp14="http://schemas.microsoft.com/office/word/2010/wordprocessingDrawing" xmlns:wp="http://schemas.openxmlformats.org/drawingml/2006/wordprocessingDrawing" xmlns:w10="urn:schemas-microsoft-com:office:word" xmlns:w="http://schemas.openxmlformats.org/wordprocessingml/2006/main" xmlns:w14="http://schemas.microsoft.com/office/word/2010/wordml" xmlns:w15="http://schemas.microsoft.com/office/word/2012/wordml" xmlns:wpg="http://schemas.microsoft.com/office/word/2010/wordprocessingGroup" xmlns:wpi="http://schemas.microsoft.com/office/word/2010/wordprocessingInk" xmlns:wne="http://schemas.microsoft.com/office/word/2006/wordml" xmlns:wps="http://schemas.microsoft.com/office/word/2010/wordprocessingShape" mc:Ignorable="w14 w15 wp14">
   <w:p>
     <w:pPr>
       <w:pStyle w:val="a4"/>
@@ -4330,8 +4314,8 @@
 </file>
 
 <file path=word/numbering.xml><?xml version="1.0" encoding="utf-8"?>
-<w:numbering xmlns:wpc="http://schemas.microsoft.com/office/word/2010/wordprocessingCanvas" xmlns:mc="http://schemas.openxmlformats.org/markup-compatibility/2006" xmlns:o="urn:schemas-microsoft-com:office:office" xmlns:r="http://schemas.openxmlformats.org/officeDocument/2006/relationships" xmlns:m="http://schemas.openxmlformats.org/officeDocument/2006/math" xmlns:v="urn:schemas-microsoft-com:vml" xmlns:wp14="http://schemas.microsoft.com/office/word/2010/wordprocessingDrawing" xmlns:wp="http://schemas.openxmlformats.org/drawingml/2006/wordprocessingDrawing" xmlns:w10="urn:schemas-microsoft-com:office:word" xmlns:w="http://schemas.openxmlformats.org/wordprocessingml/2006/main" xmlns:w14="http://schemas.microsoft.com/office/word/2010/wordml" xmlns:w15="http://schemas.microsoft.com/office/word/2012/wordml" xmlns:wpg="http://schemas.microsoft.com/office/word/2010/wordprocessingGroup" xmlns:wpi="http://schemas.microsoft.com/office/word/2010/wordprocessingInk" xmlns:wne="http://schemas.microsoft.com/office/word/2006/wordml" xmlns:wps="http://schemas.microsoft.com/office/word/2010/wordprocessingShape" mc:Ignorable="w14 w15 wp14">
-  <w:abstractNum w:abstractNumId="0" w15:restartNumberingAfterBreak="0">
+<w:numbering xmlns:wpc="http://schemas.microsoft.com/office/word/2010/wordprocessingCanvas" xmlns:mo="http://schemas.microsoft.com/office/mac/office/2008/main" xmlns:mc="http://schemas.openxmlformats.org/markup-compatibility/2006" xmlns:mv="urn:schemas-microsoft-com:mac:vml" xmlns:o="urn:schemas-microsoft-com:office:office" xmlns:r="http://schemas.openxmlformats.org/officeDocument/2006/relationships" xmlns:m="http://schemas.openxmlformats.org/officeDocument/2006/math" xmlns:v="urn:schemas-microsoft-com:vml" xmlns:wp14="http://schemas.microsoft.com/office/word/2010/wordprocessingDrawing" xmlns:wp="http://schemas.openxmlformats.org/drawingml/2006/wordprocessingDrawing" xmlns:w10="urn:schemas-microsoft-com:office:word" xmlns:w="http://schemas.openxmlformats.org/wordprocessingml/2006/main" xmlns:w14="http://schemas.microsoft.com/office/word/2010/wordml" xmlns:w15="http://schemas.microsoft.com/office/word/2012/wordml" xmlns:wpg="http://schemas.microsoft.com/office/word/2010/wordprocessingGroup" xmlns:wpi="http://schemas.microsoft.com/office/word/2010/wordprocessingInk" xmlns:wne="http://schemas.microsoft.com/office/word/2006/wordml" xmlns:wps="http://schemas.microsoft.com/office/word/2010/wordprocessingShape" mc:Ignorable="w14 w15 wp14">
+  <w:abstractNum w:abstractNumId="0">
     <w:nsid w:val="09E01A72"/>
     <w:multiLevelType w:val="hybridMultilevel"/>
     <w:tmpl w:val="C6A8B4B2"/>
@@ -4420,7 +4404,7 @@
       </w:pPr>
     </w:lvl>
   </w:abstractNum>
-  <w:abstractNum w:abstractNumId="1" w15:restartNumberingAfterBreak="0">
+  <w:abstractNum w:abstractNumId="1">
     <w:nsid w:val="10B64F8A"/>
     <w:multiLevelType w:val="multilevel"/>
     <w:tmpl w:val="5114E792"/>
@@ -4439,7 +4423,6 @@
     <w:lvl w:ilvl="1">
       <w:start w:val="1"/>
       <w:numFmt w:val="decimal"/>
-      <w:pStyle w:val="2"/>
       <w:lvlText w:val="%1.%2"/>
       <w:lvlJc w:val="left"/>
       <w:pPr>
@@ -4473,7 +4456,6 @@
     <w:lvl w:ilvl="2">
       <w:start w:val="1"/>
       <w:numFmt w:val="decimal"/>
-      <w:pStyle w:val="3"/>
       <w:lvlText w:val="%1.%2.%3"/>
       <w:lvlJc w:val="left"/>
       <w:pPr>
@@ -4486,7 +4468,6 @@
     <w:lvl w:ilvl="3">
       <w:start w:val="1"/>
       <w:numFmt w:val="decimal"/>
-      <w:pStyle w:val="4"/>
       <w:lvlText w:val="%1.%2.%3.%4"/>
       <w:lvlJc w:val="left"/>
       <w:pPr>
@@ -4499,7 +4480,6 @@
     <w:lvl w:ilvl="4">
       <w:start w:val="1"/>
       <w:numFmt w:val="decimal"/>
-      <w:pStyle w:val="5"/>
       <w:lvlText w:val="%1.%2.%3.%4.%5"/>
       <w:lvlJc w:val="left"/>
       <w:pPr>
@@ -4512,7 +4492,6 @@
     <w:lvl w:ilvl="5">
       <w:start w:val="1"/>
       <w:numFmt w:val="decimal"/>
-      <w:pStyle w:val="6"/>
       <w:lvlText w:val="%1.%2.%3.%4.%5.%6"/>
       <w:lvlJc w:val="left"/>
       <w:pPr>
@@ -4525,7 +4504,6 @@
     <w:lvl w:ilvl="6">
       <w:start w:val="1"/>
       <w:numFmt w:val="decimal"/>
-      <w:pStyle w:val="7"/>
       <w:lvlText w:val="%1.%2.%3.%4.%5.%6.%7"/>
       <w:lvlJc w:val="left"/>
       <w:pPr>
@@ -4538,7 +4516,6 @@
     <w:lvl w:ilvl="7">
       <w:start w:val="1"/>
       <w:numFmt w:val="decimal"/>
-      <w:pStyle w:val="8"/>
       <w:lvlText w:val="%1.%2.%3.%4.%5.%6.%7.%8"/>
       <w:lvlJc w:val="left"/>
       <w:pPr>
@@ -4551,7 +4528,6 @@
     <w:lvl w:ilvl="8">
       <w:start w:val="1"/>
       <w:numFmt w:val="decimal"/>
-      <w:pStyle w:val="9"/>
       <w:lvlText w:val="%1.%2.%3.%4.%5.%6.%7.%8.%9"/>
       <w:lvlJc w:val="left"/>
       <w:pPr>
@@ -4562,7 +4538,7 @@
       </w:pPr>
     </w:lvl>
   </w:abstractNum>
-  <w:abstractNum w:abstractNumId="2" w15:restartNumberingAfterBreak="0">
+  <w:abstractNum w:abstractNumId="2">
     <w:nsid w:val="15713EB2"/>
     <w:multiLevelType w:val="hybridMultilevel"/>
     <w:tmpl w:val="C6A8B4B2"/>
@@ -4651,7 +4627,7 @@
       </w:pPr>
     </w:lvl>
   </w:abstractNum>
-  <w:abstractNum w:abstractNumId="3" w15:restartNumberingAfterBreak="0">
+  <w:abstractNum w:abstractNumId="3">
     <w:nsid w:val="161150B0"/>
     <w:multiLevelType w:val="hybridMultilevel"/>
     <w:tmpl w:val="4A8093E2"/>
@@ -4764,7 +4740,7 @@
       </w:rPr>
     </w:lvl>
   </w:abstractNum>
-  <w:abstractNum w:abstractNumId="4" w15:restartNumberingAfterBreak="0">
+  <w:abstractNum w:abstractNumId="4">
     <w:nsid w:val="1DFA37AC"/>
     <w:multiLevelType w:val="hybridMultilevel"/>
     <w:tmpl w:val="15DE2FD6"/>
@@ -4877,7 +4853,7 @@
       </w:rPr>
     </w:lvl>
   </w:abstractNum>
-  <w:abstractNum w:abstractNumId="5" w15:restartNumberingAfterBreak="0">
+  <w:abstractNum w:abstractNumId="5">
     <w:nsid w:val="1E1C4A2C"/>
     <w:multiLevelType w:val="hybridMultilevel"/>
     <w:tmpl w:val="39AA938A"/>
@@ -4967,7 +4943,7 @@
       </w:pPr>
     </w:lvl>
   </w:abstractNum>
-  <w:abstractNum w:abstractNumId="6" w15:restartNumberingAfterBreak="0">
+  <w:abstractNum w:abstractNumId="6">
     <w:nsid w:val="1E736135"/>
     <w:multiLevelType w:val="hybridMultilevel"/>
     <w:tmpl w:val="0C22DEFA"/>
@@ -5056,7 +5032,7 @@
       </w:pPr>
     </w:lvl>
   </w:abstractNum>
-  <w:abstractNum w:abstractNumId="7" w15:restartNumberingAfterBreak="0">
+  <w:abstractNum w:abstractNumId="7">
     <w:nsid w:val="33E770ED"/>
     <w:multiLevelType w:val="hybridMultilevel"/>
     <w:tmpl w:val="C6A8B4B2"/>
@@ -5145,7 +5121,7 @@
       </w:pPr>
     </w:lvl>
   </w:abstractNum>
-  <w:abstractNum w:abstractNumId="8" w15:restartNumberingAfterBreak="0">
+  <w:abstractNum w:abstractNumId="8">
     <w:nsid w:val="57801B81"/>
     <w:multiLevelType w:val="multilevel"/>
     <w:tmpl w:val="6622BDA4"/>
@@ -5240,7 +5216,7 @@
       </w:pPr>
     </w:lvl>
   </w:abstractNum>
-  <w:abstractNum w:abstractNumId="9" w15:restartNumberingAfterBreak="0">
+  <w:abstractNum w:abstractNumId="9">
     <w:nsid w:val="604A4CFA"/>
     <w:multiLevelType w:val="hybridMultilevel"/>
     <w:tmpl w:val="0CCC5DEE"/>
@@ -5353,7 +5329,7 @@
       </w:rPr>
     </w:lvl>
   </w:abstractNum>
-  <w:abstractNum w:abstractNumId="10" w15:restartNumberingAfterBreak="0">
+  <w:abstractNum w:abstractNumId="10">
     <w:nsid w:val="63A6348A"/>
     <w:multiLevelType w:val="hybridMultilevel"/>
     <w:tmpl w:val="39AA938A"/>
@@ -5494,7 +5470,7 @@
     </w:rPrDefault>
     <w:pPrDefault/>
   </w:docDefaults>
-  <w:latentStyles w:defLockedState="0" w:defUIPriority="99" w:defSemiHidden="0" w:defUnhideWhenUsed="0" w:defQFormat="0" w:count="371">
+  <w:latentStyles w:defLockedState="0" w:defUIPriority="99" w:defSemiHidden="0" w:defUnhideWhenUsed="0" w:defQFormat="0" w:count="380">
     <w:lsdException w:name="Normal" w:uiPriority="0" w:qFormat="1"/>
     <w:lsdException w:name="heading 1" w:uiPriority="9" w:qFormat="1"/>
     <w:lsdException w:name="heading 2" w:semiHidden="1" w:uiPriority="9" w:unhideWhenUsed="1" w:qFormat="1"/>
@@ -5884,7 +5860,7 @@
     <w:name w:val="heading 1"/>
     <w:basedOn w:val="a"/>
     <w:next w:val="a"/>
-    <w:link w:val="1Char"/>
+    <w:link w:val="10"/>
     <w:uiPriority w:val="9"/>
     <w:qFormat/>
     <w:rsid w:val="00ED128C"/>
@@ -5909,7 +5885,7 @@
     <w:name w:val="heading 2"/>
     <w:basedOn w:val="a"/>
     <w:next w:val="a"/>
-    <w:link w:val="2Char"/>
+    <w:link w:val="20"/>
     <w:uiPriority w:val="9"/>
     <w:unhideWhenUsed/>
     <w:qFormat/>
@@ -5936,7 +5912,7 @@
     <w:name w:val="heading 3"/>
     <w:basedOn w:val="a"/>
     <w:next w:val="a"/>
-    <w:link w:val="3Char"/>
+    <w:link w:val="30"/>
     <w:uiPriority w:val="9"/>
     <w:unhideWhenUsed/>
     <w:qFormat/>
@@ -5962,7 +5938,7 @@
     <w:name w:val="heading 4"/>
     <w:basedOn w:val="a"/>
     <w:next w:val="a"/>
-    <w:link w:val="4Char"/>
+    <w:link w:val="40"/>
     <w:uiPriority w:val="9"/>
     <w:unhideWhenUsed/>
     <w:qFormat/>
@@ -5989,7 +5965,7 @@
     <w:name w:val="heading 5"/>
     <w:basedOn w:val="a"/>
     <w:next w:val="a"/>
-    <w:link w:val="5Char"/>
+    <w:link w:val="50"/>
     <w:uiPriority w:val="9"/>
     <w:unhideWhenUsed/>
     <w:qFormat/>
@@ -6015,7 +5991,7 @@
     <w:name w:val="heading 6"/>
     <w:basedOn w:val="a"/>
     <w:next w:val="a"/>
-    <w:link w:val="6Char"/>
+    <w:link w:val="60"/>
     <w:unhideWhenUsed/>
     <w:qFormat/>
     <w:rsid w:val="00AF6275"/>
@@ -6036,7 +6012,7 @@
     <w:name w:val="heading 7"/>
     <w:basedOn w:val="a"/>
     <w:next w:val="a0"/>
-    <w:link w:val="7Char"/>
+    <w:link w:val="70"/>
     <w:rsid w:val="00411E8C"/>
     <w:pPr>
       <w:keepNext/>
@@ -6062,7 +6038,7 @@
     <w:name w:val="heading 8"/>
     <w:basedOn w:val="a"/>
     <w:next w:val="a"/>
-    <w:link w:val="8Char"/>
+    <w:link w:val="80"/>
     <w:rsid w:val="00411E8C"/>
     <w:pPr>
       <w:keepNext/>
@@ -6083,7 +6059,7 @@
     <w:name w:val="heading 9"/>
     <w:basedOn w:val="a"/>
     <w:next w:val="a"/>
-    <w:link w:val="9Char"/>
+    <w:link w:val="90"/>
     <w:rsid w:val="00411E8C"/>
     <w:pPr>
       <w:keepNext/>
@@ -6131,7 +6107,7 @@
   <w:style w:type="paragraph" w:styleId="a4">
     <w:name w:val="header"/>
     <w:basedOn w:val="a"/>
-    <w:link w:val="Char"/>
+    <w:link w:val="a5"/>
     <w:uiPriority w:val="99"/>
     <w:unhideWhenUsed/>
     <w:rsid w:val="004241CE"/>
@@ -6151,8 +6127,8 @@
       <w:szCs w:val="18"/>
     </w:rPr>
   </w:style>
-  <w:style w:type="character" w:customStyle="1" w:styleId="Char">
-    <w:name w:val="页眉 Char"/>
+  <w:style w:type="character" w:customStyle="1" w:styleId="a5">
+    <w:name w:val="页眉字符"/>
     <w:basedOn w:val="a1"/>
     <w:link w:val="a4"/>
     <w:uiPriority w:val="99"/>
@@ -6162,10 +6138,10 @@
       <w:szCs w:val="18"/>
     </w:rPr>
   </w:style>
-  <w:style w:type="paragraph" w:styleId="a5">
+  <w:style w:type="paragraph" w:styleId="a6">
     <w:name w:val="footer"/>
     <w:basedOn w:val="a"/>
-    <w:link w:val="Char0"/>
+    <w:link w:val="a7"/>
     <w:uiPriority w:val="99"/>
     <w:unhideWhenUsed/>
     <w:rsid w:val="004241CE"/>
@@ -6182,10 +6158,10 @@
       <w:szCs w:val="18"/>
     </w:rPr>
   </w:style>
-  <w:style w:type="character" w:customStyle="1" w:styleId="Char0">
-    <w:name w:val="页脚 Char"/>
+  <w:style w:type="character" w:customStyle="1" w:styleId="a7">
+    <w:name w:val="页脚字符"/>
     <w:basedOn w:val="a1"/>
-    <w:link w:val="a5"/>
+    <w:link w:val="a6"/>
     <w:uiPriority w:val="99"/>
     <w:rsid w:val="004241CE"/>
     <w:rPr>
@@ -6193,10 +6169,10 @@
       <w:szCs w:val="18"/>
     </w:rPr>
   </w:style>
-  <w:style w:type="paragraph" w:styleId="a6">
+  <w:style w:type="paragraph" w:styleId="a8">
     <w:name w:val="Balloon Text"/>
     <w:basedOn w:val="a"/>
-    <w:link w:val="Char1"/>
+    <w:link w:val="a9"/>
     <w:uiPriority w:val="99"/>
     <w:semiHidden/>
     <w:unhideWhenUsed/>
@@ -6206,10 +6182,10 @@
       <w:szCs w:val="18"/>
     </w:rPr>
   </w:style>
-  <w:style w:type="character" w:customStyle="1" w:styleId="Char1">
-    <w:name w:val="批注框文本 Char"/>
+  <w:style w:type="character" w:customStyle="1" w:styleId="a9">
+    <w:name w:val="批注框文本字符"/>
     <w:basedOn w:val="a1"/>
-    <w:link w:val="a6"/>
+    <w:link w:val="a8"/>
     <w:uiPriority w:val="99"/>
     <w:semiHidden/>
     <w:rsid w:val="004241CE"/>
@@ -6218,8 +6194,8 @@
       <w:szCs w:val="18"/>
     </w:rPr>
   </w:style>
-  <w:style w:type="character" w:customStyle="1" w:styleId="2Char">
-    <w:name w:val="标题 2 Char"/>
+  <w:style w:type="character" w:customStyle="1" w:styleId="20">
+    <w:name w:val="标题 2字符"/>
     <w:basedOn w:val="a1"/>
     <w:link w:val="2"/>
     <w:uiPriority w:val="9"/>
@@ -6243,8 +6219,8 @@
       <w:ind w:firstLineChars="200" w:firstLine="200"/>
     </w:pPr>
   </w:style>
-  <w:style w:type="character" w:customStyle="1" w:styleId="1Char">
-    <w:name w:val="标题 1 Char"/>
+  <w:style w:type="character" w:customStyle="1" w:styleId="10">
+    <w:name w:val="标题 1字符"/>
     <w:basedOn w:val="a1"/>
     <w:link w:val="1"/>
     <w:uiPriority w:val="9"/>
@@ -6258,8 +6234,8 @@
       <w:szCs w:val="44"/>
     </w:rPr>
   </w:style>
-  <w:style w:type="character" w:customStyle="1" w:styleId="3Char">
-    <w:name w:val="标题 3 Char"/>
+  <w:style w:type="character" w:customStyle="1" w:styleId="30">
+    <w:name w:val="标题 3字符"/>
     <w:basedOn w:val="a1"/>
     <w:link w:val="3"/>
     <w:uiPriority w:val="9"/>
@@ -6272,8 +6248,8 @@
       <w:szCs w:val="32"/>
     </w:rPr>
   </w:style>
-  <w:style w:type="character" w:customStyle="1" w:styleId="4Char">
-    <w:name w:val="标题 4 Char"/>
+  <w:style w:type="character" w:customStyle="1" w:styleId="40">
+    <w:name w:val="标题 4字符"/>
     <w:basedOn w:val="a1"/>
     <w:link w:val="4"/>
     <w:uiPriority w:val="9"/>
@@ -6286,8 +6262,8 @@
       <w:szCs w:val="28"/>
     </w:rPr>
   </w:style>
-  <w:style w:type="character" w:customStyle="1" w:styleId="5Char">
-    <w:name w:val="标题 5 Char"/>
+  <w:style w:type="character" w:customStyle="1" w:styleId="50">
+    <w:name w:val="标题 5字符"/>
     <w:basedOn w:val="a1"/>
     <w:link w:val="5"/>
     <w:uiPriority w:val="9"/>
@@ -6300,8 +6276,8 @@
       <w:szCs w:val="28"/>
     </w:rPr>
   </w:style>
-  <w:style w:type="character" w:customStyle="1" w:styleId="6Char">
-    <w:name w:val="标题 6 Char"/>
+  <w:style w:type="character" w:customStyle="1" w:styleId="60">
+    <w:name w:val="标题 6字符"/>
     <w:basedOn w:val="a1"/>
     <w:link w:val="6"/>
     <w:uiPriority w:val="9"/>
@@ -6314,12 +6290,13 @@
       <w:szCs w:val="24"/>
     </w:rPr>
   </w:style>
-  <w:style w:type="table" w:styleId="a7">
+  <w:style w:type="table" w:styleId="aa">
     <w:name w:val="Table Grid"/>
     <w:basedOn w:val="a2"/>
     <w:uiPriority w:val="59"/>
     <w:rsid w:val="00D758F4"/>
     <w:tblPr>
+      <w:tblInd w:w="0" w:type="dxa"/>
       <w:tblBorders>
         <w:top w:val="single" w:sz="4" w:space="0" w:color="auto"/>
         <w:left w:val="single" w:sz="4" w:space="0" w:color="auto"/>
@@ -6328,6 +6305,12 @@
         <w:insideH w:val="single" w:sz="4" w:space="0" w:color="auto"/>
         <w:insideV w:val="single" w:sz="4" w:space="0" w:color="auto"/>
       </w:tblBorders>
+      <w:tblCellMar>
+        <w:top w:w="0" w:type="dxa"/>
+        <w:left w:w="108" w:type="dxa"/>
+        <w:bottom w:w="0" w:type="dxa"/>
+        <w:right w:w="108" w:type="dxa"/>
+      </w:tblCellMar>
     </w:tblPr>
   </w:style>
   <w:style w:type="table" w:styleId="-1">
@@ -6338,6 +6321,7 @@
     <w:tblPr>
       <w:tblStyleRowBandSize w:val="1"/>
       <w:tblStyleColBandSize w:val="1"/>
+      <w:tblInd w:w="0" w:type="dxa"/>
       <w:tblBorders>
         <w:top w:val="single" w:sz="8" w:space="0" w:color="4F81BD" w:themeColor="accent1"/>
         <w:left w:val="single" w:sz="8" w:space="0" w:color="4F81BD" w:themeColor="accent1"/>
@@ -6346,6 +6330,12 @@
         <w:insideH w:val="single" w:sz="8" w:space="0" w:color="4F81BD" w:themeColor="accent1"/>
         <w:insideV w:val="single" w:sz="8" w:space="0" w:color="4F81BD" w:themeColor="accent1"/>
       </w:tblBorders>
+      <w:tblCellMar>
+        <w:top w:w="0" w:type="dxa"/>
+        <w:left w:w="108" w:type="dxa"/>
+        <w:bottom w:w="0" w:type="dxa"/>
+        <w:right w:w="108" w:type="dxa"/>
+      </w:tblCellMar>
     </w:tblPr>
     <w:tblStylePr w:type="firstRow">
       <w:pPr>
@@ -6462,6 +6452,7 @@
     <w:tblPr>
       <w:tblStyleRowBandSize w:val="1"/>
       <w:tblStyleColBandSize w:val="1"/>
+      <w:tblInd w:w="0" w:type="dxa"/>
       <w:tblBorders>
         <w:top w:val="single" w:sz="8" w:space="0" w:color="4BACC6" w:themeColor="accent5"/>
         <w:left w:val="single" w:sz="8" w:space="0" w:color="4BACC6" w:themeColor="accent5"/>
@@ -6470,6 +6461,12 @@
         <w:insideH w:val="single" w:sz="8" w:space="0" w:color="4BACC6" w:themeColor="accent5"/>
         <w:insideV w:val="single" w:sz="8" w:space="0" w:color="4BACC6" w:themeColor="accent5"/>
       </w:tblBorders>
+      <w:tblCellMar>
+        <w:top w:w="0" w:type="dxa"/>
+        <w:left w:w="108" w:type="dxa"/>
+        <w:bottom w:w="0" w:type="dxa"/>
+        <w:right w:w="108" w:type="dxa"/>
+      </w:tblCellMar>
     </w:tblPr>
     <w:tcPr>
       <w:shd w:val="clear" w:color="auto" w:fill="D2EAF1" w:themeFill="accent5" w:themeFillTint="3F"/>
@@ -6576,10 +6573,17 @@
     <w:tblPr>
       <w:tblStyleRowBandSize w:val="1"/>
       <w:tblStyleColBandSize w:val="1"/>
+      <w:tblInd w:w="0" w:type="dxa"/>
       <w:tblBorders>
         <w:top w:val="single" w:sz="8" w:space="0" w:color="F79646" w:themeColor="accent6"/>
         <w:bottom w:val="single" w:sz="8" w:space="0" w:color="F79646" w:themeColor="accent6"/>
       </w:tblBorders>
+      <w:tblCellMar>
+        <w:top w:w="0" w:type="dxa"/>
+        <w:left w:w="108" w:type="dxa"/>
+        <w:bottom w:w="0" w:type="dxa"/>
+        <w:right w:w="108" w:type="dxa"/>
+      </w:tblCellMar>
     </w:tblPr>
     <w:tblStylePr w:type="firstRow">
       <w:rPr>
@@ -6647,10 +6651,17 @@
     <w:tblPr>
       <w:tblStyleRowBandSize w:val="1"/>
       <w:tblStyleColBandSize w:val="1"/>
+      <w:tblInd w:w="0" w:type="dxa"/>
       <w:tblBorders>
         <w:top w:val="single" w:sz="18" w:space="0" w:color="auto"/>
         <w:bottom w:val="single" w:sz="18" w:space="0" w:color="auto"/>
       </w:tblBorders>
+      <w:tblCellMar>
+        <w:top w:w="0" w:type="dxa"/>
+        <w:left w:w="108" w:type="dxa"/>
+        <w:bottom w:w="0" w:type="dxa"/>
+        <w:right w:w="108" w:type="dxa"/>
+      </w:tblCellMar>
     </w:tblPr>
     <w:tblStylePr w:type="firstRow">
       <w:pPr>
@@ -6789,10 +6800,17 @@
     <w:tblPr>
       <w:tblStyleRowBandSize w:val="1"/>
       <w:tblStyleColBandSize w:val="1"/>
+      <w:tblInd w:w="0" w:type="dxa"/>
       <w:tblBorders>
         <w:top w:val="single" w:sz="8" w:space="0" w:color="4F81BD" w:themeColor="accent1"/>
         <w:bottom w:val="single" w:sz="8" w:space="0" w:color="4F81BD" w:themeColor="accent1"/>
       </w:tblBorders>
+      <w:tblCellMar>
+        <w:top w:w="0" w:type="dxa"/>
+        <w:left w:w="108" w:type="dxa"/>
+        <w:bottom w:w="0" w:type="dxa"/>
+        <w:right w:w="108" w:type="dxa"/>
+      </w:tblCellMar>
     </w:tblPr>
     <w:tblStylePr w:type="firstRow">
       <w:rPr>
@@ -6860,12 +6878,19 @@
     <w:tblPr>
       <w:tblStyleRowBandSize w:val="1"/>
       <w:tblStyleColBandSize w:val="1"/>
+      <w:tblInd w:w="0" w:type="dxa"/>
       <w:tblBorders>
         <w:top w:val="single" w:sz="8" w:space="0" w:color="4F81BD" w:themeColor="accent1"/>
         <w:left w:val="single" w:sz="8" w:space="0" w:color="4F81BD" w:themeColor="accent1"/>
         <w:bottom w:val="single" w:sz="8" w:space="0" w:color="4F81BD" w:themeColor="accent1"/>
         <w:right w:val="single" w:sz="8" w:space="0" w:color="4F81BD" w:themeColor="accent1"/>
       </w:tblBorders>
+      <w:tblCellMar>
+        <w:top w:w="0" w:type="dxa"/>
+        <w:left w:w="108" w:type="dxa"/>
+        <w:bottom w:w="0" w:type="dxa"/>
+        <w:right w:w="108" w:type="dxa"/>
+      </w:tblCellMar>
     </w:tblPr>
     <w:tblStylePr w:type="firstRow">
       <w:pPr>
@@ -6934,7 +6959,7 @@
       </w:tcPr>
     </w:tblStylePr>
   </w:style>
-  <w:style w:type="character" w:styleId="a8">
+  <w:style w:type="character" w:styleId="ab">
     <w:name w:val="Hyperlink"/>
     <w:basedOn w:val="a1"/>
     <w:uiPriority w:val="99"/>
@@ -6945,11 +6970,11 @@
       <w:u w:val="single"/>
     </w:rPr>
   </w:style>
-  <w:style w:type="paragraph" w:styleId="a9">
+  <w:style w:type="paragraph" w:styleId="ac">
     <w:name w:val="Title"/>
     <w:basedOn w:val="a"/>
     <w:next w:val="a"/>
-    <w:link w:val="Char2"/>
+    <w:link w:val="ad"/>
     <w:uiPriority w:val="10"/>
     <w:qFormat/>
     <w:rsid w:val="00273F5C"/>
@@ -6966,10 +6991,10 @@
       <w:szCs w:val="32"/>
     </w:rPr>
   </w:style>
-  <w:style w:type="character" w:customStyle="1" w:styleId="Char2">
-    <w:name w:val="标题 Char"/>
+  <w:style w:type="character" w:customStyle="1" w:styleId="ad">
+    <w:name w:val="标题字符"/>
     <w:basedOn w:val="a1"/>
-    <w:link w:val="a9"/>
+    <w:link w:val="ac"/>
     <w:uiPriority w:val="10"/>
     <w:rsid w:val="00273F5C"/>
     <w:rPr>
@@ -6980,7 +7005,7 @@
       <w:szCs w:val="32"/>
     </w:rPr>
   </w:style>
-  <w:style w:type="paragraph" w:styleId="TOC">
+  <w:style w:type="paragraph" w:styleId="ae">
     <w:name w:val="TOC Heading"/>
     <w:basedOn w:val="1"/>
     <w:next w:val="a"/>
@@ -7005,7 +7030,7 @@
       <w:szCs w:val="28"/>
     </w:rPr>
   </w:style>
-  <w:style w:type="paragraph" w:styleId="20">
+  <w:style w:type="paragraph" w:styleId="21">
     <w:name w:val="toc 2"/>
     <w:basedOn w:val="a"/>
     <w:next w:val="a"/>
@@ -7025,7 +7050,7 @@
       <w:szCs w:val="20"/>
     </w:rPr>
   </w:style>
-  <w:style w:type="paragraph" w:styleId="10">
+  <w:style w:type="paragraph" w:styleId="11">
     <w:name w:val="toc 1"/>
     <w:basedOn w:val="a"/>
     <w:next w:val="a"/>
@@ -7047,7 +7072,7 @@
       <w:szCs w:val="20"/>
     </w:rPr>
   </w:style>
-  <w:style w:type="paragraph" w:styleId="30">
+  <w:style w:type="paragraph" w:styleId="31">
     <w:name w:val="toc 3"/>
     <w:basedOn w:val="a"/>
     <w:next w:val="a"/>
@@ -7068,11 +7093,11 @@
       <w:szCs w:val="20"/>
     </w:rPr>
   </w:style>
-  <w:style w:type="paragraph" w:styleId="aa">
+  <w:style w:type="paragraph" w:styleId="af">
     <w:name w:val="Date"/>
     <w:basedOn w:val="a"/>
     <w:next w:val="a"/>
-    <w:link w:val="Char3"/>
+    <w:link w:val="af0"/>
     <w:uiPriority w:val="99"/>
     <w:semiHidden/>
     <w:unhideWhenUsed/>
@@ -7081,10 +7106,10 @@
       <w:ind w:leftChars="2500" w:left="100"/>
     </w:pPr>
   </w:style>
-  <w:style w:type="character" w:customStyle="1" w:styleId="Char3">
-    <w:name w:val="日期 Char"/>
+  <w:style w:type="character" w:customStyle="1" w:styleId="af0">
+    <w:name w:val="日期字符"/>
     <w:basedOn w:val="a1"/>
-    <w:link w:val="aa"/>
+    <w:link w:val="af"/>
     <w:uiPriority w:val="99"/>
     <w:semiHidden/>
     <w:rsid w:val="003F34A9"/>
@@ -7093,7 +7118,7 @@
       <w:sz w:val="24"/>
     </w:rPr>
   </w:style>
-  <w:style w:type="paragraph" w:styleId="40">
+  <w:style w:type="paragraph" w:styleId="41">
     <w:name w:val="toc 4"/>
     <w:basedOn w:val="a"/>
     <w:next w:val="a"/>
@@ -7111,7 +7136,7 @@
       <w:szCs w:val="18"/>
     </w:rPr>
   </w:style>
-  <w:style w:type="paragraph" w:styleId="50">
+  <w:style w:type="paragraph" w:styleId="51">
     <w:name w:val="toc 5"/>
     <w:basedOn w:val="a"/>
     <w:next w:val="a"/>
@@ -7129,7 +7154,7 @@
       <w:szCs w:val="18"/>
     </w:rPr>
   </w:style>
-  <w:style w:type="paragraph" w:styleId="60">
+  <w:style w:type="paragraph" w:styleId="61">
     <w:name w:val="toc 6"/>
     <w:basedOn w:val="a"/>
     <w:next w:val="a"/>
@@ -7147,7 +7172,7 @@
       <w:szCs w:val="18"/>
     </w:rPr>
   </w:style>
-  <w:style w:type="paragraph" w:styleId="70">
+  <w:style w:type="paragraph" w:styleId="71">
     <w:name w:val="toc 7"/>
     <w:basedOn w:val="a"/>
     <w:next w:val="a"/>
@@ -7165,7 +7190,7 @@
       <w:szCs w:val="18"/>
     </w:rPr>
   </w:style>
-  <w:style w:type="paragraph" w:styleId="80">
+  <w:style w:type="paragraph" w:styleId="81">
     <w:name w:val="toc 8"/>
     <w:basedOn w:val="a"/>
     <w:next w:val="a"/>
@@ -7183,7 +7208,7 @@
       <w:szCs w:val="18"/>
     </w:rPr>
   </w:style>
-  <w:style w:type="paragraph" w:styleId="90">
+  <w:style w:type="paragraph" w:styleId="91">
     <w:name w:val="toc 9"/>
     <w:basedOn w:val="a"/>
     <w:next w:val="a"/>
@@ -7201,7 +7226,7 @@
       <w:szCs w:val="18"/>
     </w:rPr>
   </w:style>
-  <w:style w:type="character" w:styleId="ab">
+  <w:style w:type="character" w:styleId="af1">
     <w:name w:val="Strong"/>
     <w:basedOn w:val="a1"/>
     <w:uiPriority w:val="22"/>
@@ -7217,8 +7242,8 @@
     <w:basedOn w:val="a1"/>
     <w:rsid w:val="003113E7"/>
   </w:style>
-  <w:style w:type="character" w:customStyle="1" w:styleId="7Char">
-    <w:name w:val="标题 7 Char"/>
+  <w:style w:type="character" w:customStyle="1" w:styleId="70">
+    <w:name w:val="标题 7字符"/>
     <w:basedOn w:val="a1"/>
     <w:link w:val="7"/>
     <w:rsid w:val="00411E8C"/>
@@ -7230,8 +7255,8 @@
       <w:szCs w:val="20"/>
     </w:rPr>
   </w:style>
-  <w:style w:type="character" w:customStyle="1" w:styleId="8Char">
-    <w:name w:val="标题 8 Char"/>
+  <w:style w:type="character" w:customStyle="1" w:styleId="80">
+    <w:name w:val="标题 8字符"/>
     <w:basedOn w:val="a1"/>
     <w:link w:val="8"/>
     <w:rsid w:val="00411E8C"/>
@@ -7242,8 +7267,8 @@
       <w:szCs w:val="20"/>
     </w:rPr>
   </w:style>
-  <w:style w:type="character" w:customStyle="1" w:styleId="9Char">
-    <w:name w:val="标题 9 Char"/>
+  <w:style w:type="character" w:customStyle="1" w:styleId="90">
+    <w:name w:val="标题 9字符"/>
     <w:basedOn w:val="a1"/>
     <w:link w:val="9"/>
     <w:rsid w:val="00411E8C"/>
@@ -7545,7 +7570,7 @@
 </file>
 
 <file path=customXml/itemProps1.xml><?xml version="1.0" encoding="utf-8"?>
-<ds:datastoreItem xmlns:ds="http://schemas.openxmlformats.org/officeDocument/2006/customXml" ds:itemID="{8CD2E42C-C74B-413A-A28E-EAA64E8A6455}">
+<ds:datastoreItem xmlns:ds="http://schemas.openxmlformats.org/officeDocument/2006/customXml" ds:itemID="{30ACA417-8E8C-EB4D-A39D-E30A738AD0B4}">
   <ds:schemaRefs>
     <ds:schemaRef ds:uri="http://schemas.openxmlformats.org/officeDocument/2006/bibliography"/>
   </ds:schemaRefs>
